--- a/UI性能优化.docx
+++ b/UI性能优化.docx
@@ -267,23 +267,141 @@
         <w:widowControl w:val="0"/>
         <w:numPr>
           <w:ilvl w:val="0"/>
-          <w:numId w:val="0"/>
-        </w:numPr>
-        <w:jc w:val="both"/>
-        <w:rPr>
-          <w:rFonts w:hint="eastAsia"/>
-          <w:lang w:val="en-US" w:eastAsia="zh-CN"/>
-        </w:rPr>
-      </w:pPr>
-      <w:r>
-        <w:rPr>
-          <w:rFonts w:hint="eastAsia"/>
-          <w:lang w:val="en-US" w:eastAsia="zh-CN"/>
-        </w:rPr>
-        <w:t>4、避免在主线程里做过多的操作，一些看似耗时很少的操作，如果量多的话也会很耗时。如果GSON转换，每转一次需要10ms,如果有5000条就耗时50s了</w:t>
+          <w:numId w:val="1"/>
+        </w:numPr>
+        <w:jc w:val="both"/>
+        <w:rPr>
+          <w:rFonts w:hint="eastAsia"/>
+          <w:lang w:val="en-US" w:eastAsia="zh-CN"/>
+        </w:rPr>
+      </w:pPr>
+      <w:r>
+        <w:rPr>
+          <w:rFonts w:hint="eastAsia"/>
+          <w:lang w:val="en-US" w:eastAsia="zh-CN"/>
+        </w:rPr>
+        <w:t>避免在主线程里做过多的操作，一些看似耗时很少的操作，如果量多的话也会很耗时。如果GSON转换，每转一次需要10ms,如果有5000条就耗时50s了</w:t>
+      </w:r>
+    </w:p>
+    <w:p>
+      <w:pPr>
+        <w:widowControl w:val="0"/>
+        <w:numPr>
+          <w:ilvl w:val="0"/>
+          <w:numId w:val="1"/>
+        </w:numPr>
+        <w:jc w:val="both"/>
+        <w:rPr>
+          <w:rFonts w:hint="eastAsia"/>
+          <w:lang w:val="en-US" w:eastAsia="zh-CN"/>
+        </w:rPr>
+      </w:pPr>
+      <w:r>
+        <w:rPr>
+          <w:rFonts w:hint="eastAsia"/>
+          <w:lang w:val="en-US" w:eastAsia="zh-CN"/>
+        </w:rPr>
+        <w:t>Eclipse查看应用</w:t>
+      </w:r>
+      <w:r>
+        <w:rPr>
+          <w:rFonts w:hint="eastAsia"/>
+          <w:highlight w:val="red"/>
+          <w:lang w:val="en-US" w:eastAsia="zh-CN"/>
+        </w:rPr>
+        <w:t>内存泄漏</w:t>
       </w:r>
       <w:bookmarkStart w:id="0" w:name="_GoBack"/>
       <w:bookmarkEnd w:id="0"/>
+    </w:p>
+    <w:p>
+      <w:pPr>
+        <w:widowControl w:val="0"/>
+        <w:numPr>
+          <w:numId w:val="0"/>
+        </w:numPr>
+        <w:jc w:val="both"/>
+        <w:rPr>
+          <w:rFonts w:hint="eastAsia"/>
+          <w:lang w:val="en-US" w:eastAsia="zh-CN"/>
+        </w:rPr>
+      </w:pPr>
+    </w:p>
+    <w:p>
+      <w:pPr>
+        <w:widowControl w:val="0"/>
+        <w:numPr>
+          <w:numId w:val="0"/>
+        </w:numPr>
+        <w:jc w:val="both"/>
+        <w:rPr>
+          <w:rFonts w:hint="eastAsia"/>
+          <w:lang w:val="en-US" w:eastAsia="zh-CN"/>
+        </w:rPr>
+      </w:pPr>
+      <w:r>
+        <w:rPr>
+          <w:rFonts w:hint="eastAsia"/>
+          <w:lang w:val="en-US" w:eastAsia="zh-CN"/>
+        </w:rPr>
+        <w:t>DDMS--&gt;选中应用--&gt;update heap----Cause GC --&gt;data Object---&gt;Total Size</w:t>
+      </w:r>
+    </w:p>
+    <w:p>
+      <w:pPr>
+        <w:widowControl w:val="0"/>
+        <w:numPr>
+          <w:numId w:val="0"/>
+        </w:numPr>
+        <w:jc w:val="both"/>
+        <w:rPr>
+          <w:rFonts w:hint="eastAsia"/>
+          <w:lang w:val="en-US" w:eastAsia="zh-CN"/>
+        </w:rPr>
+      </w:pPr>
+      <w:r>
+        <w:drawing>
+          <wp:inline distT="0" distB="0" distL="114300" distR="114300">
+            <wp:extent cx="5267325" cy="1758950"/>
+            <wp:effectExtent l="0" t="0" r="9525" b="12700"/>
+            <wp:docPr id="1" name="图片 1"/>
+            <wp:cNvGraphicFramePr>
+              <a:graphicFrameLocks xmlns:a="http://schemas.openxmlformats.org/drawingml/2006/main" noChangeAspect="1"/>
+            </wp:cNvGraphicFramePr>
+            <a:graphic xmlns:a="http://schemas.openxmlformats.org/drawingml/2006/main">
+              <a:graphicData uri="http://schemas.openxmlformats.org/drawingml/2006/picture">
+                <pic:pic xmlns:pic="http://schemas.openxmlformats.org/drawingml/2006/picture">
+                  <pic:nvPicPr>
+                    <pic:cNvPr id="1" name="图片 1"/>
+                    <pic:cNvPicPr>
+                      <a:picLocks noChangeAspect="1"/>
+                    </pic:cNvPicPr>
+                  </pic:nvPicPr>
+                  <pic:blipFill>
+                    <a:blip r:embed="rId5"/>
+                    <a:stretch>
+                      <a:fillRect/>
+                    </a:stretch>
+                  </pic:blipFill>
+                  <pic:spPr>
+                    <a:xfrm>
+                      <a:off x="0" y="0"/>
+                      <a:ext cx="5267325" cy="1758950"/>
+                    </a:xfrm>
+                    <a:prstGeom prst="rect">
+                      <a:avLst/>
+                    </a:prstGeom>
+                    <a:noFill/>
+                    <a:ln w="9525">
+                      <a:noFill/>
+                    </a:ln>
+                  </pic:spPr>
+                </pic:pic>
+              </a:graphicData>
+            </a:graphic>
+          </wp:inline>
+        </w:drawing>
+      </w:r>
     </w:p>
     <w:sectPr>
       <w:pgSz w:w="11906" w:h="16838"/>

--- a/UI性能优化.docx
+++ b/UI性能优化.docx
@@ -311,13 +311,12 @@
         </w:rPr>
         <w:t>内存泄漏</w:t>
       </w:r>
-      <w:bookmarkStart w:id="0" w:name="_GoBack"/>
-      <w:bookmarkEnd w:id="0"/>
-    </w:p>
-    <w:p>
-      <w:pPr>
-        <w:widowControl w:val="0"/>
-        <w:numPr>
+    </w:p>
+    <w:p>
+      <w:pPr>
+        <w:widowControl w:val="0"/>
+        <w:numPr>
+          <w:ilvl w:val="0"/>
           <w:numId w:val="0"/>
         </w:numPr>
         <w:jc w:val="both"/>
@@ -331,6 +330,7 @@
       <w:pPr>
         <w:widowControl w:val="0"/>
         <w:numPr>
+          <w:ilvl w:val="0"/>
           <w:numId w:val="0"/>
         </w:numPr>
         <w:jc w:val="both"/>
@@ -351,13 +351,10 @@
       <w:pPr>
         <w:widowControl w:val="0"/>
         <w:numPr>
+          <w:ilvl w:val="0"/>
           <w:numId w:val="0"/>
         </w:numPr>
         <w:jc w:val="both"/>
-        <w:rPr>
-          <w:rFonts w:hint="eastAsia"/>
-          <w:lang w:val="en-US" w:eastAsia="zh-CN"/>
-        </w:rPr>
       </w:pPr>
       <w:r>
         <w:drawing>
@@ -387,6 +384,93 @@
                     <a:xfrm>
                       <a:off x="0" y="0"/>
                       <a:ext cx="5267325" cy="1758950"/>
+                    </a:xfrm>
+                    <a:prstGeom prst="rect">
+                      <a:avLst/>
+                    </a:prstGeom>
+                    <a:noFill/>
+                    <a:ln w="9525">
+                      <a:noFill/>
+                    </a:ln>
+                  </pic:spPr>
+                </pic:pic>
+              </a:graphicData>
+            </a:graphic>
+          </wp:inline>
+        </w:drawing>
+      </w:r>
+    </w:p>
+    <w:p>
+      <w:pPr>
+        <w:widowControl w:val="0"/>
+        <w:numPr>
+          <w:ilvl w:val="0"/>
+          <w:numId w:val="0"/>
+        </w:numPr>
+        <w:jc w:val="both"/>
+        <w:rPr>
+          <w:rFonts w:hint="eastAsia"/>
+          <w:lang w:val="en-US" w:eastAsia="zh-CN"/>
+        </w:rPr>
+      </w:pPr>
+      <w:r>
+        <w:rPr>
+          <w:rFonts w:hint="eastAsia"/>
+          <w:lang w:eastAsia="zh-CN"/>
+        </w:rPr>
+        <w:t>也可以通过</w:t>
+      </w:r>
+      <w:r>
+        <w:rPr>
+          <w:rFonts w:hint="eastAsia"/>
+          <w:lang w:val="en-US" w:eastAsia="zh-CN"/>
+        </w:rPr>
+        <w:t>dumpsys meminfo package查看，分析相应的Object</w:t>
+      </w:r>
+      <w:bookmarkStart w:id="0" w:name="_GoBack"/>
+      <w:bookmarkEnd w:id="0"/>
+    </w:p>
+    <w:p>
+      <w:pPr>
+        <w:widowControl w:val="0"/>
+        <w:numPr>
+          <w:ilvl w:val="0"/>
+          <w:numId w:val="0"/>
+        </w:numPr>
+        <w:jc w:val="both"/>
+        <w:rPr>
+          <w:rFonts w:hint="eastAsia"/>
+          <w:lang w:val="en-US" w:eastAsia="zh-CN"/>
+        </w:rPr>
+      </w:pPr>
+      <w:r>
+        <w:drawing>
+          <wp:inline distT="0" distB="0" distL="114300" distR="114300">
+            <wp:extent cx="5269230" cy="3126740"/>
+            <wp:effectExtent l="0" t="0" r="7620" b="16510"/>
+            <wp:docPr id="3" name="图片 1"/>
+            <wp:cNvGraphicFramePr>
+              <a:graphicFrameLocks xmlns:a="http://schemas.openxmlformats.org/drawingml/2006/main" noChangeAspect="1"/>
+            </wp:cNvGraphicFramePr>
+            <a:graphic xmlns:a="http://schemas.openxmlformats.org/drawingml/2006/main">
+              <a:graphicData uri="http://schemas.openxmlformats.org/drawingml/2006/picture">
+                <pic:pic xmlns:pic="http://schemas.openxmlformats.org/drawingml/2006/picture">
+                  <pic:nvPicPr>
+                    <pic:cNvPr id="3" name="图片 1"/>
+                    <pic:cNvPicPr>
+                      <a:picLocks noChangeAspect="1"/>
+                    </pic:cNvPicPr>
+                  </pic:nvPicPr>
+                  <pic:blipFill>
+                    <a:blip r:embed="rId6"/>
+                    <a:stretch>
+                      <a:fillRect/>
+                    </a:stretch>
+                  </pic:blipFill>
+                  <pic:spPr>
+                    <a:xfrm>
+                      <a:off x="0" y="0"/>
+                      <a:ext cx="5269230" cy="3126740"/>
                     </a:xfrm>
                     <a:prstGeom prst="rect">
                       <a:avLst/>
@@ -1002,7 +1086,6 @@
     </a:fmtScheme>
   </a:themeElements>
   <a:objectDefaults/>
-  <a:extraClrSchemeLst/>
 </a:theme>
 </file>
 
